--- a/meeting/会议纪要4.docx
+++ b/meeting/会议纪要4.docx
@@ -1,6 +1,6 @@
 
 <file path=word/document.xml><?xml version="1.0" encoding="utf-8"?>
-<w:document xmlns:wpc="http://schemas.microsoft.com/office/word/2010/wordprocessingCanvas" xmlns:cx="http://schemas.microsoft.com/office/drawing/2014/chartex" xmlns:cx1="http://schemas.microsoft.com/office/drawing/2015/9/8/chartex" xmlns:cx2="http://schemas.microsoft.com/office/drawing/2015/10/21/chartex" xmlns:cx3="http://schemas.microsoft.com/office/drawing/2016/5/9/chartex" xmlns:cx4="http://schemas.microsoft.com/office/drawing/2016/5/10/chartex" xmlns:cx5="http://schemas.microsoft.com/office/drawing/2016/5/11/chartex" xmlns:cx6="http://schemas.microsoft.com/office/drawing/2016/5/12/chartex" xmlns:cx7="http://schemas.microsoft.com/office/drawing/2016/5/13/chartex" xmlns:cx8="http://schemas.microsoft.com/office/drawing/2016/5/14/chartex" xmlns:mc="http://schemas.openxmlformats.org/markup-compatibility/2006" xmlns:aink="http://schemas.microsoft.com/office/drawing/2016/ink" xmlns:am3d="http://schemas.microsoft.com/office/drawing/2017/model3d" xmlns:o="urn:schemas-microsoft-com:office:office" xmlns:r="http://schemas.openxmlformats.org/officeDocument/2006/relationships" xmlns:m="http://schemas.openxmlformats.org/officeDocument/2006/math" xmlns:v="urn:schemas-microsoft-com:vml" xmlns:wp14="http://schemas.microsoft.com/office/word/2010/wordprocessingDrawing" xmlns:wp="http://schemas.openxmlformats.org/drawingml/2006/wordprocessingDrawing" xmlns:w10="urn:schemas-microsoft-com:office:word" xmlns:w="http://schemas.openxmlformats.org/wordprocessingml/2006/main" xmlns:w14="http://schemas.microsoft.com/office/word/2010/wordml" xmlns:w15="http://schemas.microsoft.com/office/word/2012/wordml" xmlns:w16cid="http://schemas.microsoft.com/office/word/2016/wordml/cid" xmlns:w16se="http://schemas.microsoft.com/office/word/2015/wordml/symex" xmlns:wpg="http://schemas.microsoft.com/office/word/2010/wordprocessingGroup" xmlns:wpi="http://schemas.microsoft.com/office/word/2010/wordprocessingInk" xmlns:wne="http://schemas.microsoft.com/office/word/2006/wordml" xmlns:wps="http://schemas.microsoft.com/office/word/2010/wordprocessingShape" mc:Ignorable="w14 w15 w16se w16cid wp14">
+<w:document xmlns:wpc="http://schemas.microsoft.com/office/word/2010/wordprocessingCanvas" xmlns:cx="http://schemas.microsoft.com/office/drawing/2014/chartex" xmlns:cx1="http://schemas.microsoft.com/office/drawing/2015/9/8/chartex" xmlns:cx2="http://schemas.microsoft.com/office/drawing/2015/10/21/chartex" xmlns:cx3="http://schemas.microsoft.com/office/drawing/2016/5/9/chartex" xmlns:cx4="http://schemas.microsoft.com/office/drawing/2016/5/10/chartex" xmlns:cx5="http://schemas.microsoft.com/office/drawing/2016/5/11/chartex" xmlns:cx6="http://schemas.microsoft.com/office/drawing/2016/5/12/chartex" xmlns:cx7="http://schemas.microsoft.com/office/drawing/2016/5/13/chartex" xmlns:cx8="http://schemas.microsoft.com/office/drawing/2016/5/14/chartex" xmlns:mc="http://schemas.openxmlformats.org/markup-compatibility/2006" xmlns:aink="http://schemas.microsoft.com/office/drawing/2016/ink" xmlns:am3d="http://schemas.microsoft.com/office/drawing/2017/model3d" xmlns:o="urn:schemas-microsoft-com:office:office" xmlns:r="http://schemas.openxmlformats.org/officeDocument/2006/relationships" xmlns:m="http://schemas.openxmlformats.org/officeDocument/2006/math" xmlns:v="urn:schemas-microsoft-com:vml" xmlns:wp14="http://schemas.microsoft.com/office/word/2010/wordprocessingDrawing" xmlns:wp="http://schemas.openxmlformats.org/drawingml/2006/wordprocessingDrawing" xmlns:w10="urn:schemas-microsoft-com:office:word" xmlns:w="http://schemas.openxmlformats.org/wordprocessingml/2006/main" xmlns:w14="http://schemas.microsoft.com/office/word/2010/wordml" xmlns:w15="http://schemas.microsoft.com/office/word/2012/wordml" xmlns:w16cex="http://schemas.microsoft.com/office/word/2018/wordml/cex" xmlns:w16cid="http://schemas.microsoft.com/office/word/2016/wordml/cid" xmlns:w16="http://schemas.microsoft.com/office/word/2018/wordml" xmlns:w16sdtdh="http://schemas.microsoft.com/office/word/2020/wordml/sdtdatahash" xmlns:w16se="http://schemas.microsoft.com/office/word/2015/wordml/symex" xmlns:wpg="http://schemas.microsoft.com/office/word/2010/wordprocessingGroup" xmlns:wpi="http://schemas.microsoft.com/office/word/2010/wordprocessingInk" xmlns:wne="http://schemas.microsoft.com/office/word/2006/wordml" xmlns:wps="http://schemas.microsoft.com/office/word/2010/wordprocessingShape" mc:Ignorable="w14 w15 w16se w16cid w16 w16cex w16sdtdh wp14">
   <w:body>
     <w:p>
       <w:pPr>
@@ -304,18 +304,8 @@
           <w:sz w:val="28"/>
           <w:szCs w:val="28"/>
         </w:rPr>
-        <w:t>教师：杨</w:t>
-      </w:r>
-      <w:proofErr w:type="gramStart"/>
-      <w:r>
-        <w:rPr>
-          <w:rFonts w:ascii="等线" w:eastAsia="等线" w:hAnsi="等线" w:hint="eastAsia"/>
-          <w:sz w:val="28"/>
-          <w:szCs w:val="28"/>
-        </w:rPr>
-        <w:t>枨</w:t>
-      </w:r>
-      <w:proofErr w:type="gramEnd"/>
+        <w:t>教师：杨枨</w:t>
+      </w:r>
     </w:p>
     <w:p>
       <w:pPr>
@@ -342,7 +332,7 @@
         <w:ind w:firstLineChars="100" w:firstLine="280"/>
         <w:jc w:val="left"/>
         <w:rPr>
-          <w:rFonts w:ascii="等线" w:eastAsia="等线" w:hAnsi="等线" w:hint="eastAsia"/>
+          <w:rFonts w:ascii="等线" w:eastAsia="等线" w:hAnsi="等线"/>
           <w:sz w:val="28"/>
           <w:szCs w:val="28"/>
         </w:rPr>
@@ -466,8 +456,6 @@
           </wp:inline>
         </w:drawing>
       </w:r>
-      <w:bookmarkStart w:id="0" w:name="_GoBack"/>
-      <w:bookmarkEnd w:id="0"/>
     </w:p>
     <w:p>
       <w:pPr>
@@ -645,23 +633,13 @@
           <w:szCs w:val="28"/>
         </w:rPr>
       </w:pPr>
-      <w:proofErr w:type="gramStart"/>
       <w:r>
         <w:rPr>
           <w:rFonts w:hint="eastAsia"/>
           <w:sz w:val="28"/>
           <w:szCs w:val="28"/>
         </w:rPr>
-        <w:t>一</w:t>
-      </w:r>
-      <w:proofErr w:type="gramEnd"/>
-      <w:r>
-        <w:rPr>
-          <w:rFonts w:hint="eastAsia"/>
-          <w:sz w:val="28"/>
-          <w:szCs w:val="28"/>
-        </w:rPr>
-        <w:t>．上阶段任务完成情况</w:t>
+        <w:t>一．上阶段任务完成情况</w:t>
       </w:r>
     </w:p>
     <w:p>
@@ -1179,7 +1157,6 @@
           <w:p>
             <w:pPr>
               <w:rPr>
-                <w:rFonts w:hint="eastAsia"/>
                 <w:sz w:val="28"/>
                 <w:szCs w:val="28"/>
               </w:rPr>
@@ -1201,12 +1178,10 @@
           <w:p>
             <w:pPr>
               <w:rPr>
-                <w:rFonts w:hint="eastAsia"/>
-                <w:sz w:val="28"/>
-                <w:szCs w:val="28"/>
-              </w:rPr>
-            </w:pPr>
-            <w:proofErr w:type="gramStart"/>
+                <w:sz w:val="28"/>
+                <w:szCs w:val="28"/>
+              </w:rPr>
+            </w:pPr>
             <w:r>
               <w:rPr>
                 <w:rFonts w:hint="eastAsia"/>
@@ -1215,7 +1190,6 @@
               </w:rPr>
               <w:t>甘特图</w:t>
             </w:r>
-            <w:proofErr w:type="gramEnd"/>
             <w:r>
               <w:rPr>
                 <w:rFonts w:hint="eastAsia"/>
@@ -1233,7 +1207,6 @@
           <w:p>
             <w:pPr>
               <w:rPr>
-                <w:rFonts w:hint="eastAsia"/>
                 <w:sz w:val="28"/>
                 <w:szCs w:val="28"/>
               </w:rPr>
@@ -1273,7 +1246,6 @@
           <w:p>
             <w:pPr>
               <w:rPr>
-                <w:rFonts w:hint="eastAsia"/>
                 <w:sz w:val="28"/>
                 <w:szCs w:val="28"/>
               </w:rPr>
@@ -1295,7 +1267,6 @@
           <w:p>
             <w:pPr>
               <w:rPr>
-                <w:rFonts w:hint="eastAsia"/>
                 <w:sz w:val="28"/>
                 <w:szCs w:val="28"/>
               </w:rPr>
@@ -1341,7 +1312,6 @@
           <w:p>
             <w:pPr>
               <w:rPr>
-                <w:rFonts w:hint="eastAsia"/>
                 <w:sz w:val="28"/>
                 <w:szCs w:val="28"/>
               </w:rPr>
@@ -1381,7 +1351,6 @@
           <w:p>
             <w:pPr>
               <w:rPr>
-                <w:rFonts w:hint="eastAsia"/>
                 <w:sz w:val="28"/>
                 <w:szCs w:val="28"/>
               </w:rPr>
@@ -1403,7 +1372,6 @@
           <w:p>
             <w:pPr>
               <w:rPr>
-                <w:rFonts w:hint="eastAsia"/>
                 <w:sz w:val="28"/>
                 <w:szCs w:val="28"/>
               </w:rPr>
@@ -1433,7 +1401,6 @@
           <w:p>
             <w:pPr>
               <w:rPr>
-                <w:rFonts w:hint="eastAsia"/>
                 <w:sz w:val="28"/>
                 <w:szCs w:val="28"/>
               </w:rPr>
@@ -1524,26 +1491,16 @@
           <w:sz w:val="28"/>
           <w:szCs w:val="28"/>
         </w:rPr>
-        <w:t>周</w:t>
-      </w:r>
-      <w:proofErr w:type="gramStart"/>
+        <w:t>周总</w:t>
+      </w:r>
       <w:r>
         <w:rPr>
           <w:rFonts w:hint="eastAsia"/>
           <w:sz w:val="28"/>
           <w:szCs w:val="28"/>
         </w:rPr>
-        <w:t>总</w:t>
-      </w:r>
-      <w:r>
-        <w:rPr>
-          <w:rFonts w:hint="eastAsia"/>
-          <w:sz w:val="28"/>
-          <w:szCs w:val="28"/>
-        </w:rPr>
         <w:t>阶段</w:t>
       </w:r>
-      <w:proofErr w:type="gramEnd"/>
       <w:r>
         <w:rPr>
           <w:rFonts w:hint="eastAsia"/>
@@ -1749,6 +1706,21 @@
                 <w:szCs w:val="28"/>
               </w:rPr>
             </w:pPr>
+            <w:r>
+              <w:rPr>
+                <w:rFonts w:hint="eastAsia"/>
+                <w:sz w:val="28"/>
+                <w:szCs w:val="28"/>
+              </w:rPr>
+              <w:t>8</w:t>
+            </w:r>
+            <w:r>
+              <w:rPr>
+                <w:sz w:val="28"/>
+                <w:szCs w:val="28"/>
+              </w:rPr>
+              <w:t>5</w:t>
+            </w:r>
           </w:p>
         </w:tc>
       </w:tr>
@@ -1835,6 +1807,21 @@
                 <w:szCs w:val="28"/>
               </w:rPr>
             </w:pPr>
+            <w:r>
+              <w:rPr>
+                <w:rFonts w:hint="eastAsia"/>
+                <w:sz w:val="28"/>
+                <w:szCs w:val="28"/>
+              </w:rPr>
+              <w:t>8</w:t>
+            </w:r>
+            <w:r>
+              <w:rPr>
+                <w:sz w:val="28"/>
+                <w:szCs w:val="28"/>
+              </w:rPr>
+              <w:t>0</w:t>
+            </w:r>
           </w:p>
         </w:tc>
       </w:tr>
@@ -1937,6 +1924,21 @@
                 <w:szCs w:val="28"/>
               </w:rPr>
             </w:pPr>
+            <w:r>
+              <w:rPr>
+                <w:rFonts w:hint="eastAsia"/>
+                <w:sz w:val="28"/>
+                <w:szCs w:val="28"/>
+              </w:rPr>
+              <w:t>7</w:t>
+            </w:r>
+            <w:r>
+              <w:rPr>
+                <w:sz w:val="28"/>
+                <w:szCs w:val="28"/>
+              </w:rPr>
+              <w:t>5</w:t>
+            </w:r>
           </w:p>
         </w:tc>
       </w:tr>
@@ -2040,6 +2042,21 @@
                 <w:szCs w:val="28"/>
               </w:rPr>
             </w:pPr>
+            <w:r>
+              <w:rPr>
+                <w:rFonts w:hint="eastAsia"/>
+                <w:sz w:val="28"/>
+                <w:szCs w:val="28"/>
+              </w:rPr>
+              <w:t>8</w:t>
+            </w:r>
+            <w:r>
+              <w:rPr>
+                <w:sz w:val="28"/>
+                <w:szCs w:val="28"/>
+              </w:rPr>
+              <w:t>2</w:t>
+            </w:r>
           </w:p>
         </w:tc>
       </w:tr>
@@ -2076,7 +2093,6 @@
                 <w:szCs w:val="28"/>
               </w:rPr>
             </w:pPr>
-            <w:proofErr w:type="gramStart"/>
             <w:r>
               <w:rPr>
                 <w:rFonts w:hint="eastAsia"/>
@@ -2085,7 +2101,6 @@
               </w:rPr>
               <w:t>甘特图</w:t>
             </w:r>
-            <w:proofErr w:type="gramEnd"/>
             <w:r>
               <w:rPr>
                 <w:rFonts w:hint="eastAsia"/>
@@ -2113,18 +2128,8 @@
                 <w:sz w:val="28"/>
                 <w:szCs w:val="28"/>
               </w:rPr>
-              <w:t>许</w:t>
-            </w:r>
-            <w:proofErr w:type="gramStart"/>
-            <w:r>
-              <w:rPr>
-                <w:rFonts w:hint="eastAsia"/>
-                <w:sz w:val="28"/>
-                <w:szCs w:val="28"/>
-              </w:rPr>
-              <w:t>罗阳宁</w:t>
-            </w:r>
-            <w:proofErr w:type="gramEnd"/>
+              <w:t>许罗阳宁</w:t>
+            </w:r>
           </w:p>
         </w:tc>
         <w:tc>
@@ -2138,6 +2143,21 @@
                 <w:szCs w:val="28"/>
               </w:rPr>
             </w:pPr>
+            <w:r>
+              <w:rPr>
+                <w:rFonts w:hint="eastAsia"/>
+                <w:sz w:val="28"/>
+                <w:szCs w:val="28"/>
+              </w:rPr>
+              <w:t>7</w:t>
+            </w:r>
+            <w:r>
+              <w:rPr>
+                <w:sz w:val="28"/>
+                <w:szCs w:val="28"/>
+              </w:rPr>
+              <w:t>8</w:t>
+            </w:r>
           </w:p>
         </w:tc>
       </w:tr>
@@ -2240,6 +2260,21 @@
                 <w:szCs w:val="28"/>
               </w:rPr>
             </w:pPr>
+            <w:r>
+              <w:rPr>
+                <w:rFonts w:hint="eastAsia"/>
+                <w:sz w:val="28"/>
+                <w:szCs w:val="28"/>
+              </w:rPr>
+              <w:t>8</w:t>
+            </w:r>
+            <w:r>
+              <w:rPr>
+                <w:sz w:val="28"/>
+                <w:szCs w:val="28"/>
+              </w:rPr>
+              <w:t>0</w:t>
+            </w:r>
           </w:p>
         </w:tc>
       </w:tr>
@@ -2326,6 +2361,21 @@
                 <w:szCs w:val="28"/>
               </w:rPr>
             </w:pPr>
+            <w:r>
+              <w:rPr>
+                <w:rFonts w:hint="eastAsia"/>
+                <w:sz w:val="28"/>
+                <w:szCs w:val="28"/>
+              </w:rPr>
+              <w:t>7</w:t>
+            </w:r>
+            <w:r>
+              <w:rPr>
+                <w:sz w:val="28"/>
+                <w:szCs w:val="28"/>
+              </w:rPr>
+              <w:t>5</w:t>
+            </w:r>
           </w:p>
         </w:tc>
       </w:tr>
@@ -2478,6 +2528,21 @@
                 <w:szCs w:val="28"/>
               </w:rPr>
             </w:pPr>
+            <w:r>
+              <w:rPr>
+                <w:rFonts w:hint="eastAsia"/>
+                <w:sz w:val="28"/>
+                <w:szCs w:val="28"/>
+              </w:rPr>
+              <w:t>7</w:t>
+            </w:r>
+            <w:r>
+              <w:rPr>
+                <w:sz w:val="28"/>
+                <w:szCs w:val="28"/>
+              </w:rPr>
+              <w:t>8.3</w:t>
+            </w:r>
           </w:p>
         </w:tc>
         <w:tc>
@@ -2487,6 +2552,7 @@
           <w:p>
             <w:pPr>
               <w:rPr>
+                <w:rFonts w:hint="eastAsia"/>
                 <w:sz w:val="28"/>
                 <w:szCs w:val="28"/>
               </w:rPr>
@@ -2527,6 +2593,21 @@
                 <w:szCs w:val="28"/>
               </w:rPr>
             </w:pPr>
+            <w:r>
+              <w:rPr>
+                <w:rFonts w:hint="eastAsia"/>
+                <w:sz w:val="28"/>
+                <w:szCs w:val="28"/>
+              </w:rPr>
+              <w:t>7</w:t>
+            </w:r>
+            <w:r>
+              <w:rPr>
+                <w:sz w:val="28"/>
+                <w:szCs w:val="28"/>
+              </w:rPr>
+              <w:t>8</w:t>
+            </w:r>
           </w:p>
         </w:tc>
         <w:tc>
@@ -2540,6 +2621,29 @@
                 <w:szCs w:val="28"/>
               </w:rPr>
             </w:pPr>
+            <w:r>
+              <w:rPr>
+                <w:rFonts w:hint="eastAsia"/>
+                <w:sz w:val="28"/>
+                <w:szCs w:val="28"/>
+              </w:rPr>
+              <w:t>上交慢</w:t>
+            </w:r>
+            <w:r>
+              <w:rPr>
+                <w:rFonts w:hint="eastAsia"/>
+                <w:sz w:val="28"/>
+                <w:szCs w:val="28"/>
+              </w:rPr>
+              <w:t>-</w:t>
+            </w:r>
+            <w:r>
+              <w:rPr>
+                <w:sz w:val="28"/>
+                <w:szCs w:val="28"/>
+              </w:rPr>
+              <w:t>2</w:t>
+            </w:r>
           </w:p>
         </w:tc>
       </w:tr>
@@ -2561,16 +2665,7 @@
                 <w:sz w:val="28"/>
                 <w:szCs w:val="28"/>
               </w:rPr>
-              <w:t>许</w:t>
-            </w:r>
-            <w:proofErr w:type="gramStart"/>
-            <w:r>
-              <w:rPr>
-                <w:rFonts w:hint="eastAsia"/>
-                <w:sz w:val="28"/>
-                <w:szCs w:val="28"/>
-              </w:rPr>
-              <w:t>罗</w:t>
+              <w:t>许罗</w:t>
             </w:r>
             <w:r>
               <w:rPr>
@@ -2588,7 +2683,6 @@
               </w:rPr>
               <w:t>宁</w:t>
             </w:r>
-            <w:proofErr w:type="gramEnd"/>
           </w:p>
         </w:tc>
         <w:tc>
@@ -2602,6 +2696,21 @@
                 <w:szCs w:val="28"/>
               </w:rPr>
             </w:pPr>
+            <w:r>
+              <w:rPr>
+                <w:rFonts w:hint="eastAsia"/>
+                <w:sz w:val="28"/>
+                <w:szCs w:val="28"/>
+              </w:rPr>
+              <w:t>7</w:t>
+            </w:r>
+            <w:r>
+              <w:rPr>
+                <w:sz w:val="28"/>
+                <w:szCs w:val="28"/>
+              </w:rPr>
+              <w:t>8</w:t>
+            </w:r>
           </w:p>
         </w:tc>
         <w:tc>
@@ -2651,6 +2760,21 @@
                 <w:szCs w:val="28"/>
               </w:rPr>
             </w:pPr>
+            <w:r>
+              <w:rPr>
+                <w:rFonts w:hint="eastAsia"/>
+                <w:sz w:val="28"/>
+                <w:szCs w:val="28"/>
+              </w:rPr>
+              <w:t>8</w:t>
+            </w:r>
+            <w:r>
+              <w:rPr>
+                <w:sz w:val="28"/>
+                <w:szCs w:val="28"/>
+              </w:rPr>
+              <w:t>2</w:t>
+            </w:r>
           </w:p>
         </w:tc>
         <w:tc>
@@ -2696,10 +2820,26 @@
           <w:p>
             <w:pPr>
               <w:rPr>
-                <w:sz w:val="28"/>
-                <w:szCs w:val="28"/>
-              </w:rPr>
-            </w:pPr>
+                <w:rFonts w:hint="eastAsia"/>
+                <w:sz w:val="28"/>
+                <w:szCs w:val="28"/>
+              </w:rPr>
+            </w:pPr>
+            <w:r>
+              <w:rPr>
+                <w:rFonts w:hint="eastAsia"/>
+                <w:sz w:val="28"/>
+                <w:szCs w:val="28"/>
+              </w:rPr>
+              <w:t>8</w:t>
+            </w:r>
+            <w:r>
+              <w:rPr>
+                <w:sz w:val="28"/>
+                <w:szCs w:val="28"/>
+              </w:rPr>
+              <w:t>0</w:t>
+            </w:r>
           </w:p>
         </w:tc>
         <w:tc>
@@ -2736,7 +2876,7 @@
 </file>
 
 <file path=word/endnotes.xml><?xml version="1.0" encoding="utf-8"?>
-<w:endnotes xmlns:wpc="http://schemas.microsoft.com/office/word/2010/wordprocessingCanvas" xmlns:cx="http://schemas.microsoft.com/office/drawing/2014/chartex" xmlns:cx1="http://schemas.microsoft.com/office/drawing/2015/9/8/chartex" xmlns:cx2="http://schemas.microsoft.com/office/drawing/2015/10/21/chartex" xmlns:cx3="http://schemas.microsoft.com/office/drawing/2016/5/9/chartex" xmlns:cx4="http://schemas.microsoft.com/office/drawing/2016/5/10/chartex" xmlns:cx5="http://schemas.microsoft.com/office/drawing/2016/5/11/chartex" xmlns:cx6="http://schemas.microsoft.com/office/drawing/2016/5/12/chartex" xmlns:cx7="http://schemas.microsoft.com/office/drawing/2016/5/13/chartex" xmlns:cx8="http://schemas.microsoft.com/office/drawing/2016/5/14/chartex" xmlns:mc="http://schemas.openxmlformats.org/markup-compatibility/2006" xmlns:aink="http://schemas.microsoft.com/office/drawing/2016/ink" xmlns:am3d="http://schemas.microsoft.com/office/drawing/2017/model3d" xmlns:o="urn:schemas-microsoft-com:office:office" xmlns:r="http://schemas.openxmlformats.org/officeDocument/2006/relationships" xmlns:m="http://schemas.openxmlformats.org/officeDocument/2006/math" xmlns:v="urn:schemas-microsoft-com:vml" xmlns:wp14="http://schemas.microsoft.com/office/word/2010/wordprocessingDrawing" xmlns:wp="http://schemas.openxmlformats.org/drawingml/2006/wordprocessingDrawing" xmlns:w10="urn:schemas-microsoft-com:office:word" xmlns:w="http://schemas.openxmlformats.org/wordprocessingml/2006/main" xmlns:w14="http://schemas.microsoft.com/office/word/2010/wordml" xmlns:w15="http://schemas.microsoft.com/office/word/2012/wordml" xmlns:w16cid="http://schemas.microsoft.com/office/word/2016/wordml/cid" xmlns:w16se="http://schemas.microsoft.com/office/word/2015/wordml/symex" xmlns:wpg="http://schemas.microsoft.com/office/word/2010/wordprocessingGroup" xmlns:wpi="http://schemas.microsoft.com/office/word/2010/wordprocessingInk" xmlns:wne="http://schemas.microsoft.com/office/word/2006/wordml" xmlns:wps="http://schemas.microsoft.com/office/word/2010/wordprocessingShape" mc:Ignorable="w14 w15 w16se w16cid wp14">
+<w:endnotes xmlns:wpc="http://schemas.microsoft.com/office/word/2010/wordprocessingCanvas" xmlns:cx="http://schemas.microsoft.com/office/drawing/2014/chartex" xmlns:cx1="http://schemas.microsoft.com/office/drawing/2015/9/8/chartex" xmlns:cx2="http://schemas.microsoft.com/office/drawing/2015/10/21/chartex" xmlns:cx3="http://schemas.microsoft.com/office/drawing/2016/5/9/chartex" xmlns:cx4="http://schemas.microsoft.com/office/drawing/2016/5/10/chartex" xmlns:cx5="http://schemas.microsoft.com/office/drawing/2016/5/11/chartex" xmlns:cx6="http://schemas.microsoft.com/office/drawing/2016/5/12/chartex" xmlns:cx7="http://schemas.microsoft.com/office/drawing/2016/5/13/chartex" xmlns:cx8="http://schemas.microsoft.com/office/drawing/2016/5/14/chartex" xmlns:mc="http://schemas.openxmlformats.org/markup-compatibility/2006" xmlns:aink="http://schemas.microsoft.com/office/drawing/2016/ink" xmlns:am3d="http://schemas.microsoft.com/office/drawing/2017/model3d" xmlns:o="urn:schemas-microsoft-com:office:office" xmlns:r="http://schemas.openxmlformats.org/officeDocument/2006/relationships" xmlns:m="http://schemas.openxmlformats.org/officeDocument/2006/math" xmlns:v="urn:schemas-microsoft-com:vml" xmlns:wp14="http://schemas.microsoft.com/office/word/2010/wordprocessingDrawing" xmlns:wp="http://schemas.openxmlformats.org/drawingml/2006/wordprocessingDrawing" xmlns:w10="urn:schemas-microsoft-com:office:word" xmlns:w="http://schemas.openxmlformats.org/wordprocessingml/2006/main" xmlns:w14="http://schemas.microsoft.com/office/word/2010/wordml" xmlns:w15="http://schemas.microsoft.com/office/word/2012/wordml" xmlns:w16cex="http://schemas.microsoft.com/office/word/2018/wordml/cex" xmlns:w16cid="http://schemas.microsoft.com/office/word/2016/wordml/cid" xmlns:w16="http://schemas.microsoft.com/office/word/2018/wordml" xmlns:w16sdtdh="http://schemas.microsoft.com/office/word/2020/wordml/sdtdatahash" xmlns:w16se="http://schemas.microsoft.com/office/word/2015/wordml/symex" xmlns:wpg="http://schemas.microsoft.com/office/word/2010/wordprocessingGroup" xmlns:wpi="http://schemas.microsoft.com/office/word/2010/wordprocessingInk" xmlns:wne="http://schemas.microsoft.com/office/word/2006/wordml" xmlns:wps="http://schemas.microsoft.com/office/word/2010/wordprocessingShape" mc:Ignorable="w14 w15 w16se w16cid w16 w16cex w16sdtdh wp14">
   <w:endnote w:type="separator" w:id="-1">
     <w:p>
       <w:r>
@@ -2755,7 +2895,7 @@
 </file>
 
 <file path=word/footnotes.xml><?xml version="1.0" encoding="utf-8"?>
-<w:footnotes xmlns:wpc="http://schemas.microsoft.com/office/word/2010/wordprocessingCanvas" xmlns:cx="http://schemas.microsoft.com/office/drawing/2014/chartex" xmlns:cx1="http://schemas.microsoft.com/office/drawing/2015/9/8/chartex" xmlns:cx2="http://schemas.microsoft.com/office/drawing/2015/10/21/chartex" xmlns:cx3="http://schemas.microsoft.com/office/drawing/2016/5/9/chartex" xmlns:cx4="http://schemas.microsoft.com/office/drawing/2016/5/10/chartex" xmlns:cx5="http://schemas.microsoft.com/office/drawing/2016/5/11/chartex" xmlns:cx6="http://schemas.microsoft.com/office/drawing/2016/5/12/chartex" xmlns:cx7="http://schemas.microsoft.com/office/drawing/2016/5/13/chartex" xmlns:cx8="http://schemas.microsoft.com/office/drawing/2016/5/14/chartex" xmlns:mc="http://schemas.openxmlformats.org/markup-compatibility/2006" xmlns:aink="http://schemas.microsoft.com/office/drawing/2016/ink" xmlns:am3d="http://schemas.microsoft.com/office/drawing/2017/model3d" xmlns:o="urn:schemas-microsoft-com:office:office" xmlns:r="http://schemas.openxmlformats.org/officeDocument/2006/relationships" xmlns:m="http://schemas.openxmlformats.org/officeDocument/2006/math" xmlns:v="urn:schemas-microsoft-com:vml" xmlns:wp14="http://schemas.microsoft.com/office/word/2010/wordprocessingDrawing" xmlns:wp="http://schemas.openxmlformats.org/drawingml/2006/wordprocessingDrawing" xmlns:w10="urn:schemas-microsoft-com:office:word" xmlns:w="http://schemas.openxmlformats.org/wordprocessingml/2006/main" xmlns:w14="http://schemas.microsoft.com/office/word/2010/wordml" xmlns:w15="http://schemas.microsoft.com/office/word/2012/wordml" xmlns:w16cid="http://schemas.microsoft.com/office/word/2016/wordml/cid" xmlns:w16se="http://schemas.microsoft.com/office/word/2015/wordml/symex" xmlns:wpg="http://schemas.microsoft.com/office/word/2010/wordprocessingGroup" xmlns:wpi="http://schemas.microsoft.com/office/word/2010/wordprocessingInk" xmlns:wne="http://schemas.microsoft.com/office/word/2006/wordml" xmlns:wps="http://schemas.microsoft.com/office/word/2010/wordprocessingShape" mc:Ignorable="w14 w15 w16se w16cid wp14">
+<w:footnotes xmlns:wpc="http://schemas.microsoft.com/office/word/2010/wordprocessingCanvas" xmlns:cx="http://schemas.microsoft.com/office/drawing/2014/chartex" xmlns:cx1="http://schemas.microsoft.com/office/drawing/2015/9/8/chartex" xmlns:cx2="http://schemas.microsoft.com/office/drawing/2015/10/21/chartex" xmlns:cx3="http://schemas.microsoft.com/office/drawing/2016/5/9/chartex" xmlns:cx4="http://schemas.microsoft.com/office/drawing/2016/5/10/chartex" xmlns:cx5="http://schemas.microsoft.com/office/drawing/2016/5/11/chartex" xmlns:cx6="http://schemas.microsoft.com/office/drawing/2016/5/12/chartex" xmlns:cx7="http://schemas.microsoft.com/office/drawing/2016/5/13/chartex" xmlns:cx8="http://schemas.microsoft.com/office/drawing/2016/5/14/chartex" xmlns:mc="http://schemas.openxmlformats.org/markup-compatibility/2006" xmlns:aink="http://schemas.microsoft.com/office/drawing/2016/ink" xmlns:am3d="http://schemas.microsoft.com/office/drawing/2017/model3d" xmlns:o="urn:schemas-microsoft-com:office:office" xmlns:r="http://schemas.openxmlformats.org/officeDocument/2006/relationships" xmlns:m="http://schemas.openxmlformats.org/officeDocument/2006/math" xmlns:v="urn:schemas-microsoft-com:vml" xmlns:wp14="http://schemas.microsoft.com/office/word/2010/wordprocessingDrawing" xmlns:wp="http://schemas.openxmlformats.org/drawingml/2006/wordprocessingDrawing" xmlns:w10="urn:schemas-microsoft-com:office:word" xmlns:w="http://schemas.openxmlformats.org/wordprocessingml/2006/main" xmlns:w14="http://schemas.microsoft.com/office/word/2010/wordml" xmlns:w15="http://schemas.microsoft.com/office/word/2012/wordml" xmlns:w16cex="http://schemas.microsoft.com/office/word/2018/wordml/cex" xmlns:w16cid="http://schemas.microsoft.com/office/word/2016/wordml/cid" xmlns:w16="http://schemas.microsoft.com/office/word/2018/wordml" xmlns:w16sdtdh="http://schemas.microsoft.com/office/word/2020/wordml/sdtdatahash" xmlns:w16se="http://schemas.microsoft.com/office/word/2015/wordml/symex" xmlns:wpg="http://schemas.microsoft.com/office/word/2010/wordprocessingGroup" xmlns:wpi="http://schemas.microsoft.com/office/word/2010/wordprocessingInk" xmlns:wne="http://schemas.microsoft.com/office/word/2006/wordml" xmlns:wps="http://schemas.microsoft.com/office/word/2010/wordprocessingShape" mc:Ignorable="w14 w15 w16se w16cid w16 w16cex w16sdtdh wp14">
   <w:footnote w:type="separator" w:id="-1">
     <w:p>
       <w:r>
@@ -2774,7 +2914,7 @@
 </file>
 
 <file path=word/numbering.xml><?xml version="1.0" encoding="utf-8"?>
-<w:numbering xmlns:wpc="http://schemas.microsoft.com/office/word/2010/wordprocessingCanvas" xmlns:cx="http://schemas.microsoft.com/office/drawing/2014/chartex" xmlns:cx1="http://schemas.microsoft.com/office/drawing/2015/9/8/chartex" xmlns:cx2="http://schemas.microsoft.com/office/drawing/2015/10/21/chartex" xmlns:cx3="http://schemas.microsoft.com/office/drawing/2016/5/9/chartex" xmlns:cx4="http://schemas.microsoft.com/office/drawing/2016/5/10/chartex" xmlns:cx5="http://schemas.microsoft.com/office/drawing/2016/5/11/chartex" xmlns:cx6="http://schemas.microsoft.com/office/drawing/2016/5/12/chartex" xmlns:cx7="http://schemas.microsoft.com/office/drawing/2016/5/13/chartex" xmlns:cx8="http://schemas.microsoft.com/office/drawing/2016/5/14/chartex" xmlns:mc="http://schemas.openxmlformats.org/markup-compatibility/2006" xmlns:aink="http://schemas.microsoft.com/office/drawing/2016/ink" xmlns:am3d="http://schemas.microsoft.com/office/drawing/2017/model3d" xmlns:o="urn:schemas-microsoft-com:office:office" xmlns:r="http://schemas.openxmlformats.org/officeDocument/2006/relationships" xmlns:m="http://schemas.openxmlformats.org/officeDocument/2006/math" xmlns:v="urn:schemas-microsoft-com:vml" xmlns:wp14="http://schemas.microsoft.com/office/word/2010/wordprocessingDrawing" xmlns:wp="http://schemas.openxmlformats.org/drawingml/2006/wordprocessingDrawing" xmlns:w10="urn:schemas-microsoft-com:office:word" xmlns:w="http://schemas.openxmlformats.org/wordprocessingml/2006/main" xmlns:w14="http://schemas.microsoft.com/office/word/2010/wordml" xmlns:w15="http://schemas.microsoft.com/office/word/2012/wordml" xmlns:w16cid="http://schemas.microsoft.com/office/word/2016/wordml/cid" xmlns:w16se="http://schemas.microsoft.com/office/word/2015/wordml/symex" xmlns:wpg="http://schemas.microsoft.com/office/word/2010/wordprocessingGroup" xmlns:wpi="http://schemas.microsoft.com/office/word/2010/wordprocessingInk" xmlns:wne="http://schemas.microsoft.com/office/word/2006/wordml" xmlns:wps="http://schemas.microsoft.com/office/word/2010/wordprocessingShape" mc:Ignorable="w14 w15 w16se w16cid wp14">
+<w:numbering xmlns:wpc="http://schemas.microsoft.com/office/word/2010/wordprocessingCanvas" xmlns:cx="http://schemas.microsoft.com/office/drawing/2014/chartex" xmlns:cx1="http://schemas.microsoft.com/office/drawing/2015/9/8/chartex" xmlns:cx2="http://schemas.microsoft.com/office/drawing/2015/10/21/chartex" xmlns:cx3="http://schemas.microsoft.com/office/drawing/2016/5/9/chartex" xmlns:cx4="http://schemas.microsoft.com/office/drawing/2016/5/10/chartex" xmlns:cx5="http://schemas.microsoft.com/office/drawing/2016/5/11/chartex" xmlns:cx6="http://schemas.microsoft.com/office/drawing/2016/5/12/chartex" xmlns:cx7="http://schemas.microsoft.com/office/drawing/2016/5/13/chartex" xmlns:cx8="http://schemas.microsoft.com/office/drawing/2016/5/14/chartex" xmlns:mc="http://schemas.openxmlformats.org/markup-compatibility/2006" xmlns:aink="http://schemas.microsoft.com/office/drawing/2016/ink" xmlns:am3d="http://schemas.microsoft.com/office/drawing/2017/model3d" xmlns:o="urn:schemas-microsoft-com:office:office" xmlns:r="http://schemas.openxmlformats.org/officeDocument/2006/relationships" xmlns:m="http://schemas.openxmlformats.org/officeDocument/2006/math" xmlns:v="urn:schemas-microsoft-com:vml" xmlns:wp14="http://schemas.microsoft.com/office/word/2010/wordprocessingDrawing" xmlns:wp="http://schemas.openxmlformats.org/drawingml/2006/wordprocessingDrawing" xmlns:w10="urn:schemas-microsoft-com:office:word" xmlns:w="http://schemas.openxmlformats.org/wordprocessingml/2006/main" xmlns:w14="http://schemas.microsoft.com/office/word/2010/wordml" xmlns:w15="http://schemas.microsoft.com/office/word/2012/wordml" xmlns:w16cex="http://schemas.microsoft.com/office/word/2018/wordml/cex" xmlns:w16cid="http://schemas.microsoft.com/office/word/2016/wordml/cid" xmlns:w16="http://schemas.microsoft.com/office/word/2018/wordml" xmlns:w16sdtdh="http://schemas.microsoft.com/office/word/2020/wordml/sdtdatahash" xmlns:w16se="http://schemas.microsoft.com/office/word/2015/wordml/symex" xmlns:wpg="http://schemas.microsoft.com/office/word/2010/wordprocessingGroup" xmlns:wpi="http://schemas.microsoft.com/office/word/2010/wordprocessingInk" xmlns:wne="http://schemas.microsoft.com/office/word/2006/wordml" xmlns:wps="http://schemas.microsoft.com/office/word/2010/wordprocessingShape" mc:Ignorable="w14 w15 w16se w16cid w16 w16cex w16sdtdh wp14">
   <w:abstractNum w:abstractNumId="0" w15:restartNumberingAfterBreak="0">
     <w:nsid w:val="7B833038"/>
     <w:multiLevelType w:val="hybridMultilevel"/>
@@ -2871,7 +3011,7 @@
 </file>
 
 <file path=word/styles.xml><?xml version="1.0" encoding="utf-8"?>
-<w:styles xmlns:mc="http://schemas.openxmlformats.org/markup-compatibility/2006" xmlns:r="http://schemas.openxmlformats.org/officeDocument/2006/relationships" xmlns:w="http://schemas.openxmlformats.org/wordprocessingml/2006/main" xmlns:w14="http://schemas.microsoft.com/office/word/2010/wordml" xmlns:w15="http://schemas.microsoft.com/office/word/2012/wordml" xmlns:w16cid="http://schemas.microsoft.com/office/word/2016/wordml/cid" xmlns:w16se="http://schemas.microsoft.com/office/word/2015/wordml/symex" mc:Ignorable="w14 w15 w16se w16cid">
+<w:styles xmlns:mc="http://schemas.openxmlformats.org/markup-compatibility/2006" xmlns:r="http://schemas.openxmlformats.org/officeDocument/2006/relationships" xmlns:w="http://schemas.openxmlformats.org/wordprocessingml/2006/main" xmlns:w14="http://schemas.microsoft.com/office/word/2010/wordml" xmlns:w15="http://schemas.microsoft.com/office/word/2012/wordml" xmlns:w16cex="http://schemas.microsoft.com/office/word/2018/wordml/cex" xmlns:w16cid="http://schemas.microsoft.com/office/word/2016/wordml/cid" xmlns:w16="http://schemas.microsoft.com/office/word/2018/wordml" xmlns:w16sdtdh="http://schemas.microsoft.com/office/word/2020/wordml/sdtdatahash" xmlns:w16se="http://schemas.microsoft.com/office/word/2015/wordml/symex" mc:Ignorable="w14 w15 w16se w16cid w16 w16cex w16sdtdh">
   <w:docDefaults>
     <w:rPrDefault>
       <w:rPr>

--- a/meeting/会议纪要4.docx
+++ b/meeting/会议纪要4.docx
@@ -2156,7 +2156,7 @@
                 <w:sz w:val="28"/>
                 <w:szCs w:val="28"/>
               </w:rPr>
-              <w:t>8</w:t>
+              <w:t>7</w:t>
             </w:r>
           </w:p>
         </w:tc>
@@ -2552,7 +2552,6 @@
           <w:p>
             <w:pPr>
               <w:rPr>
-                <w:rFonts w:hint="eastAsia"/>
                 <w:sz w:val="28"/>
                 <w:szCs w:val="28"/>
               </w:rPr>
@@ -2709,7 +2708,7 @@
                 <w:sz w:val="28"/>
                 <w:szCs w:val="28"/>
               </w:rPr>
-              <w:t>8</w:t>
+              <w:t>7</w:t>
             </w:r>
           </w:p>
         </w:tc>
@@ -2724,6 +2723,14 @@
                 <w:szCs w:val="28"/>
               </w:rPr>
             </w:pPr>
+            <w:r>
+              <w:rPr>
+                <w:rFonts w:hint="eastAsia"/>
+                <w:sz w:val="28"/>
+                <w:szCs w:val="28"/>
+              </w:rPr>
+              <w:t>甘特图有遗漏</w:t>
+            </w:r>
           </w:p>
         </w:tc>
       </w:tr>
@@ -2820,7 +2827,6 @@
           <w:p>
             <w:pPr>
               <w:rPr>
-                <w:rFonts w:hint="eastAsia"/>
                 <w:sz w:val="28"/>
                 <w:szCs w:val="28"/>
               </w:rPr>

--- a/meeting/会议纪要4.docx
+++ b/meeting/会议纪要4.docx
@@ -64,7 +64,7 @@
           <w:sz w:val="28"/>
           <w:szCs w:val="28"/>
         </w:rPr>
-        <w:t>项目名：T</w:t>
+        <w:t>项目名：</w:t>
       </w:r>
       <w:r>
         <w:rPr>
@@ -72,7 +72,15 @@
           <w:sz w:val="28"/>
           <w:szCs w:val="28"/>
         </w:rPr>
-        <w:t xml:space="preserve">BD </w:t>
+        <w:t>07</w:t>
+      </w:r>
+      <w:r>
+        <w:rPr>
+          <w:rFonts w:ascii="等线" w:eastAsia="等线" w:hAnsi="等线" w:hint="eastAsia"/>
+          <w:sz w:val="28"/>
+          <w:szCs w:val="28"/>
+        </w:rPr>
+        <w:t>学习平台</w:t>
       </w:r>
     </w:p>
     <w:p>
@@ -90,7 +98,7 @@
           <w:sz w:val="28"/>
           <w:szCs w:val="28"/>
         </w:rPr>
-        <w:t>课程名：软件工程</w:t>
+        <w:t>课程名：软件需求原理分析与实践</w:t>
       </w:r>
     </w:p>
     <w:p>
